--- a/Pertemuan 4/Template Laporan Jobsheet - PWL (1).docx
+++ b/Pertemuan 4/Template Laporan Jobsheet - PWL (1).docx
@@ -12751,12 +12751,44 @@
           <w14:ligatures w14:val="none"/>
         </w:rPr>
       </w:pPr>
+      <w:hyperlink r:id="rId36" w:history="1">
+        <w:r>
+          <w:rPr>
+            <w:rStyle w:val="Hyperlink"/>
+            <w:rFonts w:eastAsia="Times New Roman" w:cs="Times New Roman"/>
+            <w:b/>
+            <w:bCs/>
+            <w:kern w:val="0"/>
+            <w:sz w:val="36"/>
+            <w:szCs w:val="36"/>
+            <w:lang w:eastAsia="en-ID"/>
+            <w14:ligatures w14:val="none"/>
+          </w:rPr>
+          <w:t>https://github.com/MuhammadTaufiqAbdusSalam/Pem-Mobile/tree/main/Pertemuan%204</w:t>
+        </w:r>
+      </w:hyperlink>
+    </w:p>
+    <w:p>
+      <w:pPr>
+        <w:spacing w:before="60" w:line="360" w:lineRule="auto"/>
+        <w:ind w:firstLine="0"/>
+        <w:rPr>
+          <w:rFonts w:eastAsia="Times New Roman" w:cs="Times New Roman"/>
+          <w:b/>
+          <w:bCs/>
+          <w:kern w:val="0"/>
+          <w:sz w:val="36"/>
+          <w:szCs w:val="36"/>
+          <w:lang w:eastAsia="en-ID"/>
+          <w14:ligatures w14:val="none"/>
+        </w:rPr>
+      </w:pPr>
       <w:bookmarkStart w:id="0" w:name="_GoBack"/>
       <w:bookmarkEnd w:id="0"/>
     </w:p>
     <w:sectPr>
-      <w:headerReference w:type="default" r:id="rId36"/>
-      <w:footerReference w:type="default" r:id="rId37"/>
+      <w:headerReference w:type="default" r:id="rId37"/>
+      <w:footerReference w:type="default" r:id="rId38"/>
       <w:pgSz w:w="11906" w:h="16838" w:code="9"/>
       <w:pgMar w:top="1134" w:right="1134" w:bottom="1134" w:left="1134" w:header="567" w:footer="567" w:gutter="0"/>
       <w:cols w:space="708"/>
